--- a/RequirementSpecificationDocument.docx
+++ b/RequirementSpecificationDocument.docx
@@ -354,7 +354,7 @@
     <w:p>
       <w:pPr>
         <w:spacing w:after="0" w:line="240" w:lineRule="auto"/>
-        <w:ind w:left="720"/>
+        <w:ind w:left="720" w:firstLine="360"/>
       </w:pPr>
       <w:r>
         <w:t>●</w:t>
@@ -367,7 +367,7 @@
     <w:p>
       <w:pPr>
         <w:spacing w:after="0" w:line="240" w:lineRule="auto"/>
-        <w:ind w:left="720"/>
+        <w:ind w:left="720" w:firstLine="360"/>
       </w:pPr>
       <w:r>
         <w:t>●</w:t>
@@ -380,7 +380,7 @@
     <w:p>
       <w:pPr>
         <w:spacing w:after="0" w:line="240" w:lineRule="auto"/>
-        <w:ind w:left="720"/>
+        <w:ind w:left="720" w:firstLine="360"/>
       </w:pPr>
       <w:r>
         <w:t>●</w:t>
@@ -393,7 +393,7 @@
     <w:p>
       <w:pPr>
         <w:spacing w:after="0" w:line="240" w:lineRule="auto"/>
-        <w:ind w:left="720"/>
+        <w:ind w:left="720" w:firstLine="360"/>
       </w:pPr>
       <w:r>
         <w:t>●</w:t>
@@ -406,7 +406,7 @@
     <w:p>
       <w:pPr>
         <w:spacing w:after="0" w:line="240" w:lineRule="auto"/>
-        <w:ind w:left="720"/>
+        <w:ind w:left="720" w:firstLine="360"/>
       </w:pPr>
       <w:r>
         <w:t>●</w:t>
@@ -423,7 +423,7 @@
     <w:p>
       <w:pPr>
         <w:spacing w:after="0" w:line="240" w:lineRule="auto"/>
-        <w:ind w:left="720"/>
+        <w:ind w:left="720" w:firstLine="360"/>
       </w:pPr>
       <w:r>
         <w:t>●</w:t>
@@ -436,7 +436,7 @@
     <w:p>
       <w:pPr>
         <w:spacing w:after="0" w:line="240" w:lineRule="auto"/>
-        <w:ind w:left="720"/>
+        <w:ind w:left="720" w:firstLine="360"/>
       </w:pPr>
       <w:r>
         <w:t>●</w:t>
@@ -449,7 +449,7 @@
     <w:p>
       <w:pPr>
         <w:spacing w:after="0" w:line="240" w:lineRule="auto"/>
-        <w:ind w:left="720"/>
+        <w:ind w:left="720" w:firstLine="360"/>
       </w:pPr>
     </w:p>
     <w:p>
@@ -471,7 +471,7 @@
     <w:p>
       <w:pPr>
         <w:spacing w:after="0" w:line="240" w:lineRule="auto"/>
-        <w:ind w:firstLine="720"/>
+        <w:ind w:firstLine="1080"/>
       </w:pPr>
       <w:r>
         <w:t>●</w:t>
@@ -484,7 +484,7 @@
     <w:p>
       <w:pPr>
         <w:spacing w:after="0" w:line="240" w:lineRule="auto"/>
-        <w:ind w:firstLine="720"/>
+        <w:ind w:firstLine="1080"/>
       </w:pPr>
       <w:r>
         <w:t>●</w:t>
@@ -497,7 +497,7 @@
     <w:p>
       <w:pPr>
         <w:spacing w:after="0" w:line="240" w:lineRule="auto"/>
-        <w:ind w:firstLine="720"/>
+        <w:ind w:firstLine="1080"/>
       </w:pPr>
       <w:r>
         <w:t>●</w:t>
@@ -510,7 +510,7 @@
     <w:p>
       <w:pPr>
         <w:spacing w:after="0" w:line="240" w:lineRule="auto"/>
-        <w:ind w:firstLine="720"/>
+        <w:ind w:firstLine="1080"/>
       </w:pPr>
       <w:r>
         <w:t>●</w:t>
@@ -531,7 +531,7 @@
     <w:p>
       <w:pPr>
         <w:spacing w:after="0" w:line="240" w:lineRule="auto"/>
-        <w:ind w:firstLine="720"/>
+        <w:ind w:firstLine="1080"/>
       </w:pPr>
       <w:r>
         <w:t>●</w:t>
@@ -552,7 +552,7 @@
     <w:p>
       <w:pPr>
         <w:spacing w:after="0" w:line="240" w:lineRule="auto"/>
-        <w:ind w:firstLine="720"/>
+        <w:ind w:firstLine="1080"/>
       </w:pPr>
       <w:r>
         <w:t>●</w:t>
@@ -565,7 +565,7 @@
     <w:p>
       <w:pPr>
         <w:spacing w:after="0" w:line="240" w:lineRule="auto"/>
-        <w:ind w:firstLine="720"/>
+        <w:ind w:firstLine="1080"/>
       </w:pPr>
       <w:r>
         <w:t>●</w:t>
@@ -578,7 +578,7 @@
     <w:p>
       <w:pPr>
         <w:spacing w:after="0" w:line="240" w:lineRule="auto"/>
-        <w:ind w:firstLine="720"/>
+        <w:ind w:firstLine="1080"/>
       </w:pPr>
       <w:r>
         <w:t>●</w:t>
@@ -591,7 +591,7 @@
     <w:p>
       <w:pPr>
         <w:spacing w:after="0" w:line="240" w:lineRule="auto"/>
-        <w:ind w:firstLine="720"/>
+        <w:ind w:firstLine="1080"/>
       </w:pPr>
       <w:r>
         <w:t>●</w:t>
@@ -612,7 +612,7 @@
     <w:p>
       <w:pPr>
         <w:spacing w:after="0" w:line="240" w:lineRule="auto"/>
-        <w:ind w:firstLine="720"/>
+        <w:ind w:firstLine="1080"/>
       </w:pPr>
       <w:r>
         <w:t>●</w:t>
@@ -625,7 +625,7 @@
     <w:p>
       <w:pPr>
         <w:spacing w:after="0" w:line="240" w:lineRule="auto"/>
-        <w:ind w:firstLine="720"/>
+        <w:ind w:firstLine="1080"/>
       </w:pPr>
       <w:r>
         <w:t>●</w:t>
@@ -638,7 +638,7 @@
     <w:p>
       <w:pPr>
         <w:spacing w:after="0" w:line="240" w:lineRule="auto"/>
-        <w:ind w:left="1440" w:hanging="720"/>
+        <w:ind w:left="1440" w:hanging="360"/>
       </w:pPr>
       <w:r>
         <w:t>●</w:t>
@@ -651,7 +651,7 @@
     <w:p>
       <w:pPr>
         <w:spacing w:after="0" w:line="240" w:lineRule="auto"/>
-        <w:ind w:left="1440" w:hanging="720"/>
+        <w:ind w:left="1440" w:hanging="360"/>
       </w:pPr>
       <w:r>
         <w:t>●</w:t>
@@ -660,6 +660,88 @@
         <w:tab/>
         <w:t>List female patients over the age of 40 that have undergone knee surgery in the past year</w:t>
       </w:r>
+    </w:p>
+    <w:p>
+      <w:pPr>
+        <w:spacing w:after="0" w:line="240" w:lineRule="auto"/>
+        <w:ind w:left="1440" w:hanging="720"/>
+      </w:pPr>
+    </w:p>
+    <w:p>
+      <w:pPr>
+        <w:ind w:left="720"/>
+        <w:rPr>
+          <w:b/>
+          <w:bCs/>
+        </w:rPr>
+      </w:pPr>
+      <w:r>
+        <w:rPr>
+          <w:b/>
+          <w:bCs/>
+        </w:rPr>
+        <w:t>3.</w:t>
+      </w:r>
+      <w:r>
+        <w:rPr>
+          <w:b/>
+          <w:bCs/>
+        </w:rPr>
+        <w:t>External Interface Requirements</w:t>
+      </w:r>
+    </w:p>
+    <w:p>
+      <w:pPr>
+        <w:pStyle w:val="ListParagraph"/>
+        <w:numPr>
+          <w:ilvl w:val="0"/>
+          <w:numId w:val="6"/>
+        </w:numPr>
+      </w:pPr>
+      <w:r>
+        <w:t>The project aims to utilize various external resources for the completion such as:</w:t>
+      </w:r>
+    </w:p>
+    <w:p>
+      <w:pPr>
+        <w:pStyle w:val="ListParagraph"/>
+        <w:numPr>
+          <w:ilvl w:val="0"/>
+          <w:numId w:val="6"/>
+        </w:numPr>
+      </w:pPr>
+      <w:r>
+        <w:t>Operating System: Windows 11</w:t>
+      </w:r>
+    </w:p>
+    <w:p>
+      <w:pPr>
+        <w:pStyle w:val="ListParagraph"/>
+        <w:numPr>
+          <w:ilvl w:val="0"/>
+          <w:numId w:val="6"/>
+        </w:numPr>
+      </w:pPr>
+      <w:r>
+        <w:t>Cloud Services like AWS or Azure</w:t>
+      </w:r>
+    </w:p>
+    <w:p>
+      <w:pPr>
+        <w:pStyle w:val="ListParagraph"/>
+        <w:numPr>
+          <w:ilvl w:val="0"/>
+          <w:numId w:val="6"/>
+        </w:numPr>
+      </w:pPr>
+      <w:r>
+        <w:t xml:space="preserve">Big data processing tools like </w:t>
+      </w:r>
+      <w:proofErr w:type="spellStart"/>
+      <w:r>
+        <w:t>pyspark</w:t>
+      </w:r>
+      <w:proofErr w:type="spellEnd"/>
     </w:p>
     <w:p>
       <w:pPr>
@@ -674,10 +756,56 @@
           <w:b/>
           <w:bCs/>
         </w:rPr>
-        <w:t>3.System Features</w:t>
-      </w:r>
-      <w:bookmarkStart w:id="0" w:name="_j87p17nsfp4v"/>
-      <w:bookmarkEnd w:id="0"/>
+        <w:t>4.</w:t>
+      </w:r>
+      <w:r>
+        <w:rPr>
+          <w:b/>
+          <w:bCs/>
+        </w:rPr>
+        <w:t>System Features</w:t>
+      </w:r>
+    </w:p>
+    <w:p>
+      <w:pPr>
+        <w:pStyle w:val="ListParagraph"/>
+        <w:numPr>
+          <w:ilvl w:val="0"/>
+          <w:numId w:val="7"/>
+        </w:numPr>
+      </w:pPr>
+      <w:r>
+        <w:t>Seamlessly source and unify raw data from diverse sources.</w:t>
+      </w:r>
+    </w:p>
+    <w:p>
+      <w:pPr>
+        <w:pStyle w:val="ListParagraph"/>
+        <w:numPr>
+          <w:ilvl w:val="0"/>
+          <w:numId w:val="7"/>
+        </w:numPr>
+      </w:pPr>
+      <w:r>
+        <w:t>Develop insights through robust competitor data processing and reporting.</w:t>
+      </w:r>
+    </w:p>
+    <w:p>
+      <w:pPr>
+        <w:pStyle w:val="ListParagraph"/>
+        <w:numPr>
+          <w:ilvl w:val="0"/>
+          <w:numId w:val="7"/>
+        </w:numPr>
+      </w:pPr>
+      <w:r>
+        <w:t xml:space="preserve">Monitor real-time customer interactions and </w:t>
+      </w:r>
+      <w:proofErr w:type="gramStart"/>
+      <w:r>
+        <w:t>preferences</w:t>
+      </w:r>
+      <w:proofErr w:type="gramEnd"/>
     </w:p>
     <w:p/>
     <w:p/>
@@ -819,6 +947,119 @@
     </w:lvl>
   </w:abstractNum>
   <w:abstractNum w:abstractNumId="1" w15:restartNumberingAfterBreak="0">
+    <w:nsid w:val="154D5822"/>
+    <w:multiLevelType w:val="hybridMultilevel"/>
+    <w:tmpl w:val="8D8E19CC"/>
+    <w:lvl w:ilvl="0" w:tplc="04090001">
+      <w:start w:val="1"/>
+      <w:numFmt w:val="bullet"/>
+      <w:lvlText w:val=""/>
+      <w:lvlJc w:val="left"/>
+      <w:pPr>
+        <w:ind w:left="1440" w:hanging="360"/>
+      </w:pPr>
+      <w:rPr>
+        <w:rFonts w:ascii="Symbol" w:hAnsi="Symbol" w:hint="default"/>
+      </w:rPr>
+    </w:lvl>
+    <w:lvl w:ilvl="1" w:tplc="04090003" w:tentative="1">
+      <w:start w:val="1"/>
+      <w:numFmt w:val="bullet"/>
+      <w:lvlText w:val="o"/>
+      <w:lvlJc w:val="left"/>
+      <w:pPr>
+        <w:ind w:left="2160" w:hanging="360"/>
+      </w:pPr>
+      <w:rPr>
+        <w:rFonts w:ascii="Courier New" w:hAnsi="Courier New" w:cs="Courier New" w:hint="default"/>
+      </w:rPr>
+    </w:lvl>
+    <w:lvl w:ilvl="2" w:tplc="04090005" w:tentative="1">
+      <w:start w:val="1"/>
+      <w:numFmt w:val="bullet"/>
+      <w:lvlText w:val=""/>
+      <w:lvlJc w:val="left"/>
+      <w:pPr>
+        <w:ind w:left="2880" w:hanging="360"/>
+      </w:pPr>
+      <w:rPr>
+        <w:rFonts w:ascii="Wingdings" w:hAnsi="Wingdings" w:hint="default"/>
+      </w:rPr>
+    </w:lvl>
+    <w:lvl w:ilvl="3" w:tplc="04090001" w:tentative="1">
+      <w:start w:val="1"/>
+      <w:numFmt w:val="bullet"/>
+      <w:lvlText w:val=""/>
+      <w:lvlJc w:val="left"/>
+      <w:pPr>
+        <w:ind w:left="3600" w:hanging="360"/>
+      </w:pPr>
+      <w:rPr>
+        <w:rFonts w:ascii="Symbol" w:hAnsi="Symbol" w:hint="default"/>
+      </w:rPr>
+    </w:lvl>
+    <w:lvl w:ilvl="4" w:tplc="04090003" w:tentative="1">
+      <w:start w:val="1"/>
+      <w:numFmt w:val="bullet"/>
+      <w:lvlText w:val="o"/>
+      <w:lvlJc w:val="left"/>
+      <w:pPr>
+        <w:ind w:left="4320" w:hanging="360"/>
+      </w:pPr>
+      <w:rPr>
+        <w:rFonts w:ascii="Courier New" w:hAnsi="Courier New" w:cs="Courier New" w:hint="default"/>
+      </w:rPr>
+    </w:lvl>
+    <w:lvl w:ilvl="5" w:tplc="04090005" w:tentative="1">
+      <w:start w:val="1"/>
+      <w:numFmt w:val="bullet"/>
+      <w:lvlText w:val=""/>
+      <w:lvlJc w:val="left"/>
+      <w:pPr>
+        <w:ind w:left="5040" w:hanging="360"/>
+      </w:pPr>
+      <w:rPr>
+        <w:rFonts w:ascii="Wingdings" w:hAnsi="Wingdings" w:hint="default"/>
+      </w:rPr>
+    </w:lvl>
+    <w:lvl w:ilvl="6" w:tplc="04090001" w:tentative="1">
+      <w:start w:val="1"/>
+      <w:numFmt w:val="bullet"/>
+      <w:lvlText w:val=""/>
+      <w:lvlJc w:val="left"/>
+      <w:pPr>
+        <w:ind w:left="5760" w:hanging="360"/>
+      </w:pPr>
+      <w:rPr>
+        <w:rFonts w:ascii="Symbol" w:hAnsi="Symbol" w:hint="default"/>
+      </w:rPr>
+    </w:lvl>
+    <w:lvl w:ilvl="7" w:tplc="04090003" w:tentative="1">
+      <w:start w:val="1"/>
+      <w:numFmt w:val="bullet"/>
+      <w:lvlText w:val="o"/>
+      <w:lvlJc w:val="left"/>
+      <w:pPr>
+        <w:ind w:left="6480" w:hanging="360"/>
+      </w:pPr>
+      <w:rPr>
+        <w:rFonts w:ascii="Courier New" w:hAnsi="Courier New" w:cs="Courier New" w:hint="default"/>
+      </w:rPr>
+    </w:lvl>
+    <w:lvl w:ilvl="8" w:tplc="04090005" w:tentative="1">
+      <w:start w:val="1"/>
+      <w:numFmt w:val="bullet"/>
+      <w:lvlText w:val=""/>
+      <w:lvlJc w:val="left"/>
+      <w:pPr>
+        <w:ind w:left="7200" w:hanging="360"/>
+      </w:pPr>
+      <w:rPr>
+        <w:rFonts w:ascii="Wingdings" w:hAnsi="Wingdings" w:hint="default"/>
+      </w:rPr>
+    </w:lvl>
+  </w:abstractNum>
+  <w:abstractNum w:abstractNumId="2" w15:restartNumberingAfterBreak="0">
     <w:nsid w:val="158421A9"/>
     <w:multiLevelType w:val="hybridMultilevel"/>
     <w:tmpl w:val="F9CCA28E"/>
@@ -931,7 +1172,7 @@
       </w:rPr>
     </w:lvl>
   </w:abstractNum>
-  <w:abstractNum w:abstractNumId="2" w15:restartNumberingAfterBreak="0">
+  <w:abstractNum w:abstractNumId="3" w15:restartNumberingAfterBreak="0">
     <w:nsid w:val="32872C33"/>
     <w:multiLevelType w:val="multilevel"/>
     <w:tmpl w:val="D5F00C4C"/>
@@ -1071,7 +1312,7 @@
       </w:rPr>
     </w:lvl>
   </w:abstractNum>
-  <w:abstractNum w:abstractNumId="3" w15:restartNumberingAfterBreak="0">
+  <w:abstractNum w:abstractNumId="4" w15:restartNumberingAfterBreak="0">
     <w:nsid w:val="36B87009"/>
     <w:multiLevelType w:val="hybridMultilevel"/>
     <w:tmpl w:val="D7F4667A"/>
@@ -1184,7 +1425,7 @@
       </w:rPr>
     </w:lvl>
   </w:abstractNum>
-  <w:abstractNum w:abstractNumId="4" w15:restartNumberingAfterBreak="0">
+  <w:abstractNum w:abstractNumId="5" w15:restartNumberingAfterBreak="0">
     <w:nsid w:val="381B14A3"/>
     <w:multiLevelType w:val="multilevel"/>
     <w:tmpl w:val="D0FE4CCE"/>
@@ -1328,11 +1569,124 @@
       </w:rPr>
     </w:lvl>
   </w:abstractNum>
+  <w:abstractNum w:abstractNumId="6" w15:restartNumberingAfterBreak="0">
+    <w:nsid w:val="4E933437"/>
+    <w:multiLevelType w:val="hybridMultilevel"/>
+    <w:tmpl w:val="B854E4A6"/>
+    <w:lvl w:ilvl="0" w:tplc="04090001">
+      <w:start w:val="1"/>
+      <w:numFmt w:val="bullet"/>
+      <w:lvlText w:val=""/>
+      <w:lvlJc w:val="left"/>
+      <w:pPr>
+        <w:ind w:left="1440" w:hanging="360"/>
+      </w:pPr>
+      <w:rPr>
+        <w:rFonts w:ascii="Symbol" w:hAnsi="Symbol" w:hint="default"/>
+      </w:rPr>
+    </w:lvl>
+    <w:lvl w:ilvl="1" w:tplc="04090003" w:tentative="1">
+      <w:start w:val="1"/>
+      <w:numFmt w:val="bullet"/>
+      <w:lvlText w:val="o"/>
+      <w:lvlJc w:val="left"/>
+      <w:pPr>
+        <w:ind w:left="2160" w:hanging="360"/>
+      </w:pPr>
+      <w:rPr>
+        <w:rFonts w:ascii="Courier New" w:hAnsi="Courier New" w:cs="Courier New" w:hint="default"/>
+      </w:rPr>
+    </w:lvl>
+    <w:lvl w:ilvl="2" w:tplc="04090005" w:tentative="1">
+      <w:start w:val="1"/>
+      <w:numFmt w:val="bullet"/>
+      <w:lvlText w:val=""/>
+      <w:lvlJc w:val="left"/>
+      <w:pPr>
+        <w:ind w:left="2880" w:hanging="360"/>
+      </w:pPr>
+      <w:rPr>
+        <w:rFonts w:ascii="Wingdings" w:hAnsi="Wingdings" w:hint="default"/>
+      </w:rPr>
+    </w:lvl>
+    <w:lvl w:ilvl="3" w:tplc="04090001" w:tentative="1">
+      <w:start w:val="1"/>
+      <w:numFmt w:val="bullet"/>
+      <w:lvlText w:val=""/>
+      <w:lvlJc w:val="left"/>
+      <w:pPr>
+        <w:ind w:left="3600" w:hanging="360"/>
+      </w:pPr>
+      <w:rPr>
+        <w:rFonts w:ascii="Symbol" w:hAnsi="Symbol" w:hint="default"/>
+      </w:rPr>
+    </w:lvl>
+    <w:lvl w:ilvl="4" w:tplc="04090003" w:tentative="1">
+      <w:start w:val="1"/>
+      <w:numFmt w:val="bullet"/>
+      <w:lvlText w:val="o"/>
+      <w:lvlJc w:val="left"/>
+      <w:pPr>
+        <w:ind w:left="4320" w:hanging="360"/>
+      </w:pPr>
+      <w:rPr>
+        <w:rFonts w:ascii="Courier New" w:hAnsi="Courier New" w:cs="Courier New" w:hint="default"/>
+      </w:rPr>
+    </w:lvl>
+    <w:lvl w:ilvl="5" w:tplc="04090005" w:tentative="1">
+      <w:start w:val="1"/>
+      <w:numFmt w:val="bullet"/>
+      <w:lvlText w:val=""/>
+      <w:lvlJc w:val="left"/>
+      <w:pPr>
+        <w:ind w:left="5040" w:hanging="360"/>
+      </w:pPr>
+      <w:rPr>
+        <w:rFonts w:ascii="Wingdings" w:hAnsi="Wingdings" w:hint="default"/>
+      </w:rPr>
+    </w:lvl>
+    <w:lvl w:ilvl="6" w:tplc="04090001" w:tentative="1">
+      <w:start w:val="1"/>
+      <w:numFmt w:val="bullet"/>
+      <w:lvlText w:val=""/>
+      <w:lvlJc w:val="left"/>
+      <w:pPr>
+        <w:ind w:left="5760" w:hanging="360"/>
+      </w:pPr>
+      <w:rPr>
+        <w:rFonts w:ascii="Symbol" w:hAnsi="Symbol" w:hint="default"/>
+      </w:rPr>
+    </w:lvl>
+    <w:lvl w:ilvl="7" w:tplc="04090003" w:tentative="1">
+      <w:start w:val="1"/>
+      <w:numFmt w:val="bullet"/>
+      <w:lvlText w:val="o"/>
+      <w:lvlJc w:val="left"/>
+      <w:pPr>
+        <w:ind w:left="6480" w:hanging="360"/>
+      </w:pPr>
+      <w:rPr>
+        <w:rFonts w:ascii="Courier New" w:hAnsi="Courier New" w:cs="Courier New" w:hint="default"/>
+      </w:rPr>
+    </w:lvl>
+    <w:lvl w:ilvl="8" w:tplc="04090005" w:tentative="1">
+      <w:start w:val="1"/>
+      <w:numFmt w:val="bullet"/>
+      <w:lvlText w:val=""/>
+      <w:lvlJc w:val="left"/>
+      <w:pPr>
+        <w:ind w:left="7200" w:hanging="360"/>
+      </w:pPr>
+      <w:rPr>
+        <w:rFonts w:ascii="Wingdings" w:hAnsi="Wingdings" w:hint="default"/>
+      </w:rPr>
+    </w:lvl>
+  </w:abstractNum>
   <w:num w:numId="1" w16cid:durableId="1449159684">
-    <w:abstractNumId w:val="2"/>
+    <w:abstractNumId w:val="3"/>
   </w:num>
   <w:num w:numId="2" w16cid:durableId="1778326655">
-    <w:abstractNumId w:val="4"/>
+    <w:abstractNumId w:val="5"/>
     <w:lvlOverride w:ilvl="0">
       <w:startOverride w:val="1"/>
     </w:lvlOverride>
@@ -1362,13 +1716,19 @@
     </w:lvlOverride>
   </w:num>
   <w:num w:numId="3" w16cid:durableId="235824144">
-    <w:abstractNumId w:val="1"/>
+    <w:abstractNumId w:val="2"/>
   </w:num>
   <w:num w:numId="4" w16cid:durableId="1752197017">
-    <w:abstractNumId w:val="3"/>
+    <w:abstractNumId w:val="4"/>
   </w:num>
   <w:num w:numId="5" w16cid:durableId="1249735854">
     <w:abstractNumId w:val="0"/>
+  </w:num>
+  <w:num w:numId="6" w16cid:durableId="1823424084">
+    <w:abstractNumId w:val="6"/>
+  </w:num>
+  <w:num w:numId="7" w16cid:durableId="1894921633">
+    <w:abstractNumId w:val="1"/>
   </w:num>
 </w:numbering>
 </file>
